--- a/MAMANI GISSEL/MAMANI, GISSEL MARISOL.docx
+++ b/MAMANI GISSEL/MAMANI, GISSEL MARISOL.docx
@@ -8349,21 +8349,12 @@
                 <w:color w:val="000000"/>
               </w:rPr>
             </w:pPr>
-            <w:proofErr w:type="spellStart"/>
-            <w:r>
-              <w:rPr>
-                <w:rFonts w:ascii="Calibri" w:eastAsia="Times New Roman" w:hAnsi="Calibri" w:cs="Calibri"/>
-                <w:color w:val="000000"/>
-              </w:rPr>
-              <w:t>Peceto</w:t>
-            </w:r>
-            <w:proofErr w:type="spellEnd"/>
-            <w:r>
-              <w:rPr>
-                <w:rFonts w:ascii="Calibri" w:eastAsia="Times New Roman" w:hAnsi="Calibri" w:cs="Calibri"/>
-                <w:color w:val="000000"/>
-              </w:rPr>
-              <w:t xml:space="preserve"> ***</w:t>
+            <w:r>
+              <w:rPr>
+                <w:rFonts w:ascii="Calibri" w:eastAsia="Times New Roman" w:hAnsi="Calibri" w:cs="Calibri"/>
+                <w:color w:val="000000"/>
+              </w:rPr>
+              <w:t>Maíz pelado ***</w:t>
             </w:r>
           </w:p>
         </w:tc>
@@ -8394,7 +8385,7 @@
                 <w:rFonts w:ascii="Calibri" w:eastAsia="Times New Roman" w:hAnsi="Calibri" w:cs="Calibri"/>
                 <w:color w:val="000000"/>
               </w:rPr>
-              <w:t>Kg.</w:t>
+              <w:t>Paquete x 1 Kg.</w:t>
             </w:r>
           </w:p>
         </w:tc>
@@ -8429,7 +8420,7 @@
                 <w:sz w:val="20"/>
                 <w:szCs w:val="20"/>
               </w:rPr>
-              <w:t xml:space="preserve"> $                           -   </w:t>
+              <w:t xml:space="preserve"> $              4.000,00 </w:t>
             </w:r>
           </w:p>
         </w:tc>
@@ -8497,7 +8488,7 @@
                 <w:rFonts w:ascii="Calibri" w:eastAsia="Times New Roman" w:hAnsi="Calibri" w:cs="Calibri"/>
                 <w:color w:val="000000"/>
               </w:rPr>
-              <w:t>Espinaca ***</w:t>
+              <w:t>Cereal sin azúcar ***</w:t>
             </w:r>
           </w:p>
         </w:tc>
@@ -8528,7 +8519,7 @@
                 <w:rFonts w:ascii="Calibri" w:eastAsia="Times New Roman" w:hAnsi="Calibri" w:cs="Calibri"/>
                 <w:color w:val="000000"/>
               </w:rPr>
-              <w:t>atado</w:t>
+              <w:t>Kg.</w:t>
             </w:r>
           </w:p>
         </w:tc>
@@ -8631,7 +8622,7 @@
                 <w:rFonts w:ascii="Calibri" w:eastAsia="Times New Roman" w:hAnsi="Calibri" w:cs="Calibri"/>
                 <w:color w:val="000000"/>
               </w:rPr>
-              <w:t>Perejil ***</w:t>
+              <w:t>Malta ***</w:t>
             </w:r>
           </w:p>
         </w:tc>
@@ -8662,7 +8653,7 @@
                 <w:rFonts w:ascii="Calibri" w:eastAsia="Times New Roman" w:hAnsi="Calibri" w:cs="Calibri"/>
                 <w:color w:val="000000"/>
               </w:rPr>
-              <w:t>kg,</w:t>
+              <w:t>Frasco x 170 gr.</w:t>
             </w:r>
           </w:p>
         </w:tc>
@@ -8765,7 +8756,7 @@
                 <w:rFonts w:ascii="Calibri" w:eastAsia="Times New Roman" w:hAnsi="Calibri" w:cs="Calibri"/>
                 <w:color w:val="000000"/>
               </w:rPr>
-              <w:t>Brócoli ***</w:t>
+              <w:t>Cacao ***</w:t>
             </w:r>
           </w:p>
         </w:tc>
@@ -8796,7 +8787,7 @@
                 <w:rFonts w:ascii="Calibri" w:eastAsia="Times New Roman" w:hAnsi="Calibri" w:cs="Calibri"/>
                 <w:color w:val="000000"/>
               </w:rPr>
-              <w:t>Kg.</w:t>
+              <w:t>180 gr.</w:t>
             </w:r>
           </w:p>
         </w:tc>
@@ -8831,7 +8822,25 @@
                 <w:sz w:val="20"/>
                 <w:szCs w:val="20"/>
               </w:rPr>
-              <w:t xml:space="preserve"> $                           -   </w:t>
+              <w:t xml:space="preserve"> $            </w:t>
+            </w:r>
+            <w:r>
+              <w:rPr>
+                <w:rFonts w:ascii="Calibri" w:eastAsia="Times New Roman" w:hAnsi="Calibri" w:cs="Calibri"/>
+                <w:color w:val="000000"/>
+                <w:sz w:val="20"/>
+                <w:szCs w:val="20"/>
+              </w:rPr>
+              <w:t>3</w:t>
+            </w:r>
+            <w:r>
+              <w:rPr>
+                <w:rFonts w:ascii="Calibri" w:eastAsia="Times New Roman" w:hAnsi="Calibri" w:cs="Calibri"/>
+                <w:color w:val="000000"/>
+                <w:sz w:val="20"/>
+                <w:szCs w:val="20"/>
+              </w:rPr>
+              <w:t xml:space="preserve">.000,00 </w:t>
             </w:r>
           </w:p>
         </w:tc>
@@ -8899,7 +8908,7 @@
                 <w:rFonts w:ascii="Calibri" w:eastAsia="Times New Roman" w:hAnsi="Calibri" w:cs="Calibri"/>
                 <w:color w:val="000000"/>
               </w:rPr>
-              <w:t>Chaucha ***</w:t>
+              <w:t>Polvo para gelatina ***</w:t>
             </w:r>
           </w:p>
         </w:tc>
@@ -8930,7 +8939,7 @@
                 <w:rFonts w:ascii="Calibri" w:eastAsia="Times New Roman" w:hAnsi="Calibri" w:cs="Calibri"/>
                 <w:color w:val="000000"/>
               </w:rPr>
-              <w:t>Kg.</w:t>
+              <w:t>Caja x 40 gr.</w:t>
             </w:r>
           </w:p>
         </w:tc>
@@ -9033,7 +9042,7 @@
                 <w:rFonts w:ascii="Calibri" w:eastAsia="Times New Roman" w:hAnsi="Calibri" w:cs="Calibri"/>
                 <w:color w:val="000000"/>
               </w:rPr>
-              <w:t>Pelones deshidratados ***</w:t>
+              <w:t>Polvo para flan ***</w:t>
             </w:r>
           </w:p>
         </w:tc>
@@ -9064,7 +9073,7 @@
                 <w:rFonts w:ascii="Calibri" w:eastAsia="Times New Roman" w:hAnsi="Calibri" w:cs="Calibri"/>
                 <w:color w:val="000000"/>
               </w:rPr>
-              <w:t>Kg.</w:t>
+              <w:t>Caja x 40 gr.</w:t>
             </w:r>
           </w:p>
         </w:tc>
@@ -9167,7 +9176,7 @@
                 <w:rFonts w:ascii="Calibri" w:eastAsia="Times New Roman" w:hAnsi="Calibri" w:cs="Calibri"/>
                 <w:color w:val="000000"/>
               </w:rPr>
-              <w:t>Dulce de batata ***</w:t>
+              <w:t>Queso Cremoso ***</w:t>
             </w:r>
           </w:p>
         </w:tc>
@@ -9233,7 +9242,7 @@
                 <w:sz w:val="20"/>
                 <w:szCs w:val="20"/>
               </w:rPr>
-              <w:t> </w:t>
+              <w:t xml:space="preserve"> $            10.530,00 </w:t>
             </w:r>
           </w:p>
         </w:tc>
@@ -9301,7 +9310,23 @@
                 <w:rFonts w:ascii="Calibri" w:eastAsia="Times New Roman" w:hAnsi="Calibri" w:cs="Calibri"/>
                 <w:color w:val="000000"/>
               </w:rPr>
-              <w:t>Durazno al natural ***</w:t>
+              <w:t xml:space="preserve">Queso </w:t>
+            </w:r>
+            <w:proofErr w:type="spellStart"/>
+            <w:r>
+              <w:rPr>
+                <w:rFonts w:ascii="Calibri" w:eastAsia="Times New Roman" w:hAnsi="Calibri" w:cs="Calibri"/>
+                <w:color w:val="000000"/>
+              </w:rPr>
+              <w:t>Tybo</w:t>
+            </w:r>
+            <w:proofErr w:type="spellEnd"/>
+            <w:r>
+              <w:rPr>
+                <w:rFonts w:ascii="Calibri" w:eastAsia="Times New Roman" w:hAnsi="Calibri" w:cs="Calibri"/>
+                <w:color w:val="000000"/>
+              </w:rPr>
+              <w:t xml:space="preserve"> ***</w:t>
             </w:r>
           </w:p>
         </w:tc>
@@ -9332,7 +9357,7 @@
                 <w:rFonts w:ascii="Calibri" w:eastAsia="Times New Roman" w:hAnsi="Calibri" w:cs="Calibri"/>
                 <w:color w:val="000000"/>
               </w:rPr>
-              <w:t>Lata en mitades x 820 gr.</w:t>
+              <w:t>Kg.</w:t>
             </w:r>
           </w:p>
         </w:tc>
@@ -9435,7 +9460,23 @@
                 <w:rFonts w:ascii="Calibri" w:eastAsia="Times New Roman" w:hAnsi="Calibri" w:cs="Calibri"/>
                 <w:color w:val="000000"/>
               </w:rPr>
-              <w:t>Dulce de leche ***</w:t>
+              <w:t>Pastas frescas (</w:t>
+            </w:r>
+            <w:proofErr w:type="spellStart"/>
+            <w:r>
+              <w:rPr>
+                <w:rFonts w:ascii="Calibri" w:eastAsia="Times New Roman" w:hAnsi="Calibri" w:cs="Calibri"/>
+                <w:color w:val="000000"/>
+              </w:rPr>
+              <w:t>pascualina</w:t>
+            </w:r>
+            <w:proofErr w:type="spellEnd"/>
+            <w:r>
+              <w:rPr>
+                <w:rFonts w:ascii="Calibri" w:eastAsia="Times New Roman" w:hAnsi="Calibri" w:cs="Calibri"/>
+                <w:color w:val="000000"/>
+              </w:rPr>
+              <w:t>, ravioles)***</w:t>
             </w:r>
           </w:p>
         </w:tc>
@@ -9466,7 +9507,7 @@
                 <w:rFonts w:ascii="Calibri" w:eastAsia="Times New Roman" w:hAnsi="Calibri" w:cs="Calibri"/>
                 <w:color w:val="000000"/>
               </w:rPr>
-              <w:t>Pote x 400 gr.</w:t>
+              <w:t>450 gr.</w:t>
             </w:r>
           </w:p>
         </w:tc>
@@ -9553,7 +9594,6 @@
             </w:tcBorders>
             <w:shd w:val="clear" w:color="auto" w:fill="auto"/>
             <w:vAlign w:val="center"/>
-            <w:hideMark/>
           </w:tcPr>
           <w:p>
             <w:pPr>
@@ -9569,7 +9609,7 @@
                 <w:rFonts w:ascii="Calibri" w:eastAsia="Times New Roman" w:hAnsi="Calibri" w:cs="Calibri"/>
                 <w:color w:val="000000"/>
               </w:rPr>
-              <w:t>Mermelada ***</w:t>
+              <w:t>Yogurt</w:t>
             </w:r>
           </w:p>
         </w:tc>
@@ -9584,7 +9624,6 @@
             </w:tcBorders>
             <w:shd w:val="clear" w:color="auto" w:fill="auto"/>
             <w:vAlign w:val="center"/>
-            <w:hideMark/>
           </w:tcPr>
           <w:p>
             <w:pPr>
@@ -9595,12 +9634,21 @@
                 <w:color w:val="000000"/>
               </w:rPr>
             </w:pPr>
-            <w:r>
-              <w:rPr>
-                <w:rFonts w:ascii="Calibri" w:eastAsia="Times New Roman" w:hAnsi="Calibri" w:cs="Calibri"/>
-                <w:color w:val="000000"/>
-              </w:rPr>
-              <w:t>Pote x 500 gr.</w:t>
+            <w:proofErr w:type="spellStart"/>
+            <w:r>
+              <w:rPr>
+                <w:rFonts w:ascii="Calibri" w:eastAsia="Times New Roman" w:hAnsi="Calibri" w:cs="Calibri"/>
+                <w:color w:val="000000"/>
+              </w:rPr>
+              <w:t>Ltr</w:t>
+            </w:r>
+            <w:proofErr w:type="spellEnd"/>
+            <w:r>
+              <w:rPr>
+                <w:rFonts w:ascii="Calibri" w:eastAsia="Times New Roman" w:hAnsi="Calibri" w:cs="Calibri"/>
+                <w:color w:val="000000"/>
+              </w:rPr>
+              <w:t>.</w:t>
             </w:r>
           </w:p>
         </w:tc>
@@ -9615,8 +9663,7 @@
             </w:tcBorders>
             <w:shd w:val="clear" w:color="auto" w:fill="auto"/>
             <w:noWrap/>
-            <w:vAlign w:val="bottom"/>
-            <w:hideMark/>
+            <w:vAlign w:val="center"/>
           </w:tcPr>
           <w:p>
             <w:pPr>
@@ -9635,7 +9682,7 @@
                 <w:sz w:val="20"/>
                 <w:szCs w:val="20"/>
               </w:rPr>
-              <w:t xml:space="preserve"> $                           -   </w:t>
+              <w:t xml:space="preserve"> $             2.700,00 </w:t>
             </w:r>
           </w:p>
         </w:tc>
@@ -9687,7 +9734,6 @@
             </w:tcBorders>
             <w:shd w:val="clear" w:color="auto" w:fill="auto"/>
             <w:vAlign w:val="center"/>
-            <w:hideMark/>
           </w:tcPr>
           <w:p>
             <w:pPr>
@@ -9703,7 +9749,7 @@
                 <w:rFonts w:ascii="Calibri" w:eastAsia="Times New Roman" w:hAnsi="Calibri" w:cs="Calibri"/>
                 <w:color w:val="000000"/>
               </w:rPr>
-              <w:t>Edulcorante ***</w:t>
+              <w:t>Lechuga</w:t>
             </w:r>
           </w:p>
         </w:tc>
@@ -9718,7 +9764,6 @@
             </w:tcBorders>
             <w:shd w:val="clear" w:color="auto" w:fill="auto"/>
             <w:vAlign w:val="center"/>
-            <w:hideMark/>
           </w:tcPr>
           <w:p>
             <w:pPr>
@@ -9734,7 +9779,7 @@
                 <w:rFonts w:ascii="Calibri" w:eastAsia="Times New Roman" w:hAnsi="Calibri" w:cs="Calibri"/>
                 <w:color w:val="000000"/>
               </w:rPr>
-              <w:t>Botella x 400 c.c.</w:t>
+              <w:t>Kg.</w:t>
             </w:r>
           </w:p>
         </w:tc>
@@ -9749,8 +9794,7 @@
             </w:tcBorders>
             <w:shd w:val="clear" w:color="auto" w:fill="auto"/>
             <w:noWrap/>
-            <w:vAlign w:val="bottom"/>
-            <w:hideMark/>
+            <w:vAlign w:val="center"/>
           </w:tcPr>
           <w:p>
             <w:pPr>
@@ -9769,7 +9813,7 @@
                 <w:sz w:val="20"/>
                 <w:szCs w:val="20"/>
               </w:rPr>
-              <w:t xml:space="preserve"> $                           -   </w:t>
+              <w:t xml:space="preserve"> $        2.500,00 </w:t>
             </w:r>
           </w:p>
         </w:tc>
@@ -9821,7 +9865,6 @@
             </w:tcBorders>
             <w:shd w:val="clear" w:color="auto" w:fill="auto"/>
             <w:vAlign w:val="center"/>
-            <w:hideMark/>
           </w:tcPr>
           <w:p>
             <w:pPr>
@@ -9837,7 +9880,7 @@
                 <w:rFonts w:ascii="Calibri" w:eastAsia="Times New Roman" w:hAnsi="Calibri" w:cs="Calibri"/>
                 <w:color w:val="000000"/>
               </w:rPr>
-              <w:t>Harina Leudante ***</w:t>
+              <w:t xml:space="preserve">apio </w:t>
             </w:r>
           </w:p>
         </w:tc>
@@ -9852,7 +9895,6 @@
             </w:tcBorders>
             <w:shd w:val="clear" w:color="auto" w:fill="auto"/>
             <w:vAlign w:val="center"/>
-            <w:hideMark/>
           </w:tcPr>
           <w:p>
             <w:pPr>
@@ -9868,7 +9910,7 @@
                 <w:rFonts w:ascii="Calibri" w:eastAsia="Times New Roman" w:hAnsi="Calibri" w:cs="Calibri"/>
                 <w:color w:val="000000"/>
               </w:rPr>
-              <w:t>Paquete x 1 Kg.</w:t>
+              <w:t>kg</w:t>
             </w:r>
           </w:p>
         </w:tc>
@@ -9883,8 +9925,7 @@
             </w:tcBorders>
             <w:shd w:val="clear" w:color="auto" w:fill="auto"/>
             <w:noWrap/>
-            <w:vAlign w:val="bottom"/>
-            <w:hideMark/>
+            <w:vAlign w:val="center"/>
           </w:tcPr>
           <w:p>
             <w:pPr>
@@ -9903,1540 +9944,7 @@
                 <w:sz w:val="20"/>
                 <w:szCs w:val="20"/>
               </w:rPr>
-              <w:t xml:space="preserve"> $                           -   </w:t>
-            </w:r>
-          </w:p>
-        </w:tc>
-      </w:tr>
-      <w:tr>
-        <w:trPr>
-          <w:trHeight w:val="300"/>
-        </w:trPr>
-        <w:tc>
-          <w:tcPr>
-            <w:tcW w:w="900" w:type="dxa"/>
-            <w:tcBorders>
-              <w:top w:val="nil"/>
-              <w:left w:val="single" w:sz="4" w:space="0" w:color="auto"/>
-              <w:bottom w:val="single" w:sz="4" w:space="0" w:color="auto"/>
-              <w:right w:val="single" w:sz="4" w:space="0" w:color="auto"/>
-            </w:tcBorders>
-            <w:shd w:val="clear" w:color="auto" w:fill="auto"/>
-            <w:noWrap/>
-            <w:vAlign w:val="bottom"/>
-            <w:hideMark/>
-          </w:tcPr>
-          <w:p>
-            <w:pPr>
-              <w:spacing w:after="0" w:line="240" w:lineRule="auto"/>
-              <w:jc w:val="right"/>
-              <w:rPr>
-                <w:rFonts w:ascii="Calibri" w:eastAsia="Times New Roman" w:hAnsi="Calibri" w:cs="Calibri"/>
-                <w:color w:val="000000"/>
-              </w:rPr>
-            </w:pPr>
-            <w:r>
-              <w:rPr>
-                <w:rFonts w:ascii="Calibri" w:eastAsia="Times New Roman" w:hAnsi="Calibri" w:cs="Calibri"/>
-                <w:color w:val="000000"/>
-              </w:rPr>
-              <w:t>59</w:t>
-            </w:r>
-          </w:p>
-        </w:tc>
-        <w:tc>
-          <w:tcPr>
-            <w:tcW w:w="3580" w:type="dxa"/>
-            <w:tcBorders>
-              <w:top w:val="nil"/>
-              <w:left w:val="nil"/>
-              <w:bottom w:val="single" w:sz="4" w:space="0" w:color="auto"/>
-              <w:right w:val="single" w:sz="4" w:space="0" w:color="auto"/>
-            </w:tcBorders>
-            <w:shd w:val="clear" w:color="auto" w:fill="auto"/>
-            <w:vAlign w:val="center"/>
-            <w:hideMark/>
-          </w:tcPr>
-          <w:p>
-            <w:pPr>
-              <w:spacing w:after="0" w:line="240" w:lineRule="auto"/>
-              <w:jc w:val="center"/>
-              <w:rPr>
-                <w:rFonts w:ascii="Calibri" w:eastAsia="Times New Roman" w:hAnsi="Calibri" w:cs="Calibri"/>
-                <w:color w:val="000000"/>
-              </w:rPr>
-            </w:pPr>
-            <w:r>
-              <w:rPr>
-                <w:rFonts w:ascii="Calibri" w:eastAsia="Times New Roman" w:hAnsi="Calibri" w:cs="Calibri"/>
-                <w:color w:val="000000"/>
-              </w:rPr>
-              <w:t>Jugo en polvo ***</w:t>
-            </w:r>
-          </w:p>
-        </w:tc>
-        <w:tc>
-          <w:tcPr>
-            <w:tcW w:w="2200" w:type="dxa"/>
-            <w:tcBorders>
-              <w:top w:val="nil"/>
-              <w:left w:val="nil"/>
-              <w:bottom w:val="single" w:sz="4" w:space="0" w:color="auto"/>
-              <w:right w:val="nil"/>
-            </w:tcBorders>
-            <w:shd w:val="clear" w:color="auto" w:fill="auto"/>
-            <w:vAlign w:val="center"/>
-            <w:hideMark/>
-          </w:tcPr>
-          <w:p>
-            <w:pPr>
-              <w:spacing w:after="0" w:line="240" w:lineRule="auto"/>
-              <w:jc w:val="center"/>
-              <w:rPr>
-                <w:rFonts w:ascii="Calibri" w:eastAsia="Times New Roman" w:hAnsi="Calibri" w:cs="Calibri"/>
-                <w:color w:val="000000"/>
-              </w:rPr>
-            </w:pPr>
-            <w:r>
-              <w:rPr>
-                <w:rFonts w:ascii="Calibri" w:eastAsia="Times New Roman" w:hAnsi="Calibri" w:cs="Calibri"/>
-                <w:color w:val="000000"/>
-              </w:rPr>
-              <w:t>Sobre x un.</w:t>
-            </w:r>
-          </w:p>
-        </w:tc>
-        <w:tc>
-          <w:tcPr>
-            <w:tcW w:w="1660" w:type="dxa"/>
-            <w:tcBorders>
-              <w:top w:val="nil"/>
-              <w:left w:val="nil"/>
-              <w:bottom w:val="single" w:sz="4" w:space="0" w:color="auto"/>
-              <w:right w:val="nil"/>
-            </w:tcBorders>
-            <w:shd w:val="clear" w:color="auto" w:fill="auto"/>
-            <w:noWrap/>
-            <w:vAlign w:val="bottom"/>
-            <w:hideMark/>
-          </w:tcPr>
-          <w:p>
-            <w:pPr>
-              <w:spacing w:after="0" w:line="240" w:lineRule="auto"/>
-              <w:rPr>
-                <w:rFonts w:ascii="Calibri" w:eastAsia="Times New Roman" w:hAnsi="Calibri" w:cs="Calibri"/>
-                <w:color w:val="000000"/>
-                <w:sz w:val="20"/>
-                <w:szCs w:val="20"/>
-              </w:rPr>
-            </w:pPr>
-            <w:r>
-              <w:rPr>
-                <w:rFonts w:ascii="Calibri" w:eastAsia="Times New Roman" w:hAnsi="Calibri" w:cs="Calibri"/>
-                <w:color w:val="000000"/>
-                <w:sz w:val="20"/>
-                <w:szCs w:val="20"/>
-              </w:rPr>
-              <w:t xml:space="preserve"> $                           -   </w:t>
-            </w:r>
-          </w:p>
-        </w:tc>
-      </w:tr>
-      <w:tr>
-        <w:trPr>
-          <w:trHeight w:val="300"/>
-        </w:trPr>
-        <w:tc>
-          <w:tcPr>
-            <w:tcW w:w="900" w:type="dxa"/>
-            <w:tcBorders>
-              <w:top w:val="nil"/>
-              <w:left w:val="single" w:sz="4" w:space="0" w:color="auto"/>
-              <w:bottom w:val="single" w:sz="4" w:space="0" w:color="auto"/>
-              <w:right w:val="single" w:sz="4" w:space="0" w:color="auto"/>
-            </w:tcBorders>
-            <w:shd w:val="clear" w:color="auto" w:fill="auto"/>
-            <w:noWrap/>
-            <w:vAlign w:val="bottom"/>
-            <w:hideMark/>
-          </w:tcPr>
-          <w:p>
-            <w:pPr>
-              <w:spacing w:after="0" w:line="240" w:lineRule="auto"/>
-              <w:jc w:val="right"/>
-              <w:rPr>
-                <w:rFonts w:ascii="Calibri" w:eastAsia="Times New Roman" w:hAnsi="Calibri" w:cs="Calibri"/>
-                <w:color w:val="000000"/>
-              </w:rPr>
-            </w:pPr>
-            <w:r>
-              <w:rPr>
-                <w:rFonts w:ascii="Calibri" w:eastAsia="Times New Roman" w:hAnsi="Calibri" w:cs="Calibri"/>
-                <w:color w:val="000000"/>
-              </w:rPr>
-              <w:t>60</w:t>
-            </w:r>
-          </w:p>
-        </w:tc>
-        <w:tc>
-          <w:tcPr>
-            <w:tcW w:w="3580" w:type="dxa"/>
-            <w:tcBorders>
-              <w:top w:val="nil"/>
-              <w:left w:val="nil"/>
-              <w:bottom w:val="single" w:sz="4" w:space="0" w:color="auto"/>
-              <w:right w:val="single" w:sz="4" w:space="0" w:color="auto"/>
-            </w:tcBorders>
-            <w:shd w:val="clear" w:color="auto" w:fill="auto"/>
-            <w:vAlign w:val="center"/>
-            <w:hideMark/>
-          </w:tcPr>
-          <w:p>
-            <w:pPr>
-              <w:spacing w:after="0" w:line="240" w:lineRule="auto"/>
-              <w:jc w:val="center"/>
-              <w:rPr>
-                <w:rFonts w:ascii="Calibri" w:eastAsia="Times New Roman" w:hAnsi="Calibri" w:cs="Calibri"/>
-                <w:color w:val="000000"/>
-              </w:rPr>
-            </w:pPr>
-            <w:proofErr w:type="spellStart"/>
-            <w:r>
-              <w:rPr>
-                <w:rFonts w:ascii="Calibri" w:eastAsia="Times New Roman" w:hAnsi="Calibri" w:cs="Calibri"/>
-                <w:color w:val="000000"/>
-              </w:rPr>
-              <w:t>Vitina</w:t>
-            </w:r>
-            <w:proofErr w:type="spellEnd"/>
-            <w:r>
-              <w:rPr>
-                <w:rFonts w:ascii="Calibri" w:eastAsia="Times New Roman" w:hAnsi="Calibri" w:cs="Calibri"/>
-                <w:color w:val="000000"/>
-              </w:rPr>
-              <w:t xml:space="preserve"> ***</w:t>
-            </w:r>
-          </w:p>
-        </w:tc>
-        <w:tc>
-          <w:tcPr>
-            <w:tcW w:w="2200" w:type="dxa"/>
-            <w:tcBorders>
-              <w:top w:val="nil"/>
-              <w:left w:val="nil"/>
-              <w:bottom w:val="single" w:sz="4" w:space="0" w:color="auto"/>
-              <w:right w:val="nil"/>
-            </w:tcBorders>
-            <w:shd w:val="clear" w:color="auto" w:fill="auto"/>
-            <w:vAlign w:val="center"/>
-            <w:hideMark/>
-          </w:tcPr>
-          <w:p>
-            <w:pPr>
-              <w:spacing w:after="0" w:line="240" w:lineRule="auto"/>
-              <w:jc w:val="center"/>
-              <w:rPr>
-                <w:rFonts w:ascii="Calibri" w:eastAsia="Times New Roman" w:hAnsi="Calibri" w:cs="Calibri"/>
-                <w:color w:val="000000"/>
-              </w:rPr>
-            </w:pPr>
-            <w:r>
-              <w:rPr>
-                <w:rFonts w:ascii="Calibri" w:eastAsia="Times New Roman" w:hAnsi="Calibri" w:cs="Calibri"/>
-                <w:color w:val="000000"/>
-              </w:rPr>
-              <w:t>500 gr.</w:t>
-            </w:r>
-          </w:p>
-        </w:tc>
-        <w:tc>
-          <w:tcPr>
-            <w:tcW w:w="1660" w:type="dxa"/>
-            <w:tcBorders>
-              <w:top w:val="nil"/>
-              <w:left w:val="nil"/>
-              <w:bottom w:val="single" w:sz="4" w:space="0" w:color="auto"/>
-              <w:right w:val="nil"/>
-            </w:tcBorders>
-            <w:shd w:val="clear" w:color="auto" w:fill="auto"/>
-            <w:noWrap/>
-            <w:vAlign w:val="bottom"/>
-            <w:hideMark/>
-          </w:tcPr>
-          <w:p>
-            <w:pPr>
-              <w:spacing w:after="0" w:line="240" w:lineRule="auto"/>
-              <w:rPr>
-                <w:rFonts w:ascii="Calibri" w:eastAsia="Times New Roman" w:hAnsi="Calibri" w:cs="Calibri"/>
-                <w:color w:val="000000"/>
-                <w:sz w:val="20"/>
-                <w:szCs w:val="20"/>
-              </w:rPr>
-            </w:pPr>
-            <w:r>
-              <w:rPr>
-                <w:rFonts w:ascii="Calibri" w:eastAsia="Times New Roman" w:hAnsi="Calibri" w:cs="Calibri"/>
-                <w:color w:val="000000"/>
-                <w:sz w:val="20"/>
-                <w:szCs w:val="20"/>
-              </w:rPr>
-              <w:t xml:space="preserve"> $                           -   </w:t>
-            </w:r>
-          </w:p>
-        </w:tc>
-      </w:tr>
-      <w:tr>
-        <w:trPr>
-          <w:trHeight w:val="300"/>
-        </w:trPr>
-        <w:tc>
-          <w:tcPr>
-            <w:tcW w:w="900" w:type="dxa"/>
-            <w:tcBorders>
-              <w:top w:val="nil"/>
-              <w:left w:val="single" w:sz="4" w:space="0" w:color="auto"/>
-              <w:bottom w:val="single" w:sz="4" w:space="0" w:color="auto"/>
-              <w:right w:val="single" w:sz="4" w:space="0" w:color="auto"/>
-            </w:tcBorders>
-            <w:shd w:val="clear" w:color="auto" w:fill="auto"/>
-            <w:noWrap/>
-            <w:vAlign w:val="bottom"/>
-            <w:hideMark/>
-          </w:tcPr>
-          <w:p>
-            <w:pPr>
-              <w:spacing w:after="0" w:line="240" w:lineRule="auto"/>
-              <w:jc w:val="right"/>
-              <w:rPr>
-                <w:rFonts w:ascii="Calibri" w:eastAsia="Times New Roman" w:hAnsi="Calibri" w:cs="Calibri"/>
-                <w:color w:val="000000"/>
-              </w:rPr>
-            </w:pPr>
-            <w:r>
-              <w:rPr>
-                <w:rFonts w:ascii="Calibri" w:eastAsia="Times New Roman" w:hAnsi="Calibri" w:cs="Calibri"/>
-                <w:color w:val="000000"/>
-              </w:rPr>
-              <w:t>61</w:t>
-            </w:r>
-          </w:p>
-        </w:tc>
-        <w:tc>
-          <w:tcPr>
-            <w:tcW w:w="3580" w:type="dxa"/>
-            <w:tcBorders>
-              <w:top w:val="nil"/>
-              <w:left w:val="nil"/>
-              <w:bottom w:val="single" w:sz="4" w:space="0" w:color="auto"/>
-              <w:right w:val="single" w:sz="4" w:space="0" w:color="auto"/>
-            </w:tcBorders>
-            <w:shd w:val="clear" w:color="auto" w:fill="auto"/>
-            <w:vAlign w:val="center"/>
-            <w:hideMark/>
-          </w:tcPr>
-          <w:p>
-            <w:pPr>
-              <w:spacing w:after="0" w:line="240" w:lineRule="auto"/>
-              <w:jc w:val="center"/>
-              <w:rPr>
-                <w:rFonts w:ascii="Calibri" w:eastAsia="Times New Roman" w:hAnsi="Calibri" w:cs="Calibri"/>
-                <w:color w:val="000000"/>
-              </w:rPr>
-            </w:pPr>
-            <w:r>
-              <w:rPr>
-                <w:rFonts w:ascii="Calibri" w:eastAsia="Times New Roman" w:hAnsi="Calibri" w:cs="Calibri"/>
-                <w:color w:val="000000"/>
-              </w:rPr>
-              <w:t>Maíz pelado ***</w:t>
-            </w:r>
-          </w:p>
-        </w:tc>
-        <w:tc>
-          <w:tcPr>
-            <w:tcW w:w="2200" w:type="dxa"/>
-            <w:tcBorders>
-              <w:top w:val="nil"/>
-              <w:left w:val="nil"/>
-              <w:bottom w:val="single" w:sz="4" w:space="0" w:color="auto"/>
-              <w:right w:val="nil"/>
-            </w:tcBorders>
-            <w:shd w:val="clear" w:color="auto" w:fill="auto"/>
-            <w:vAlign w:val="center"/>
-            <w:hideMark/>
-          </w:tcPr>
-          <w:p>
-            <w:pPr>
-              <w:spacing w:after="0" w:line="240" w:lineRule="auto"/>
-              <w:jc w:val="center"/>
-              <w:rPr>
-                <w:rFonts w:ascii="Calibri" w:eastAsia="Times New Roman" w:hAnsi="Calibri" w:cs="Calibri"/>
-                <w:color w:val="000000"/>
-              </w:rPr>
-            </w:pPr>
-            <w:r>
-              <w:rPr>
-                <w:rFonts w:ascii="Calibri" w:eastAsia="Times New Roman" w:hAnsi="Calibri" w:cs="Calibri"/>
-                <w:color w:val="000000"/>
-              </w:rPr>
-              <w:t>Paquete x 1 Kg.</w:t>
-            </w:r>
-          </w:p>
-        </w:tc>
-        <w:tc>
-          <w:tcPr>
-            <w:tcW w:w="1660" w:type="dxa"/>
-            <w:tcBorders>
-              <w:top w:val="nil"/>
-              <w:left w:val="nil"/>
-              <w:bottom w:val="single" w:sz="4" w:space="0" w:color="auto"/>
-              <w:right w:val="nil"/>
-            </w:tcBorders>
-            <w:shd w:val="clear" w:color="auto" w:fill="auto"/>
-            <w:noWrap/>
-            <w:vAlign w:val="bottom"/>
-            <w:hideMark/>
-          </w:tcPr>
-          <w:p>
-            <w:pPr>
-              <w:spacing w:after="0" w:line="240" w:lineRule="auto"/>
-              <w:rPr>
-                <w:rFonts w:ascii="Calibri" w:eastAsia="Times New Roman" w:hAnsi="Calibri" w:cs="Calibri"/>
-                <w:color w:val="000000"/>
-                <w:sz w:val="20"/>
-                <w:szCs w:val="20"/>
-              </w:rPr>
-            </w:pPr>
-            <w:r>
-              <w:rPr>
-                <w:rFonts w:ascii="Calibri" w:eastAsia="Times New Roman" w:hAnsi="Calibri" w:cs="Calibri"/>
-                <w:color w:val="000000"/>
-                <w:sz w:val="20"/>
-                <w:szCs w:val="20"/>
-              </w:rPr>
-              <w:t xml:space="preserve"> $              4.000,00 </w:t>
-            </w:r>
-          </w:p>
-        </w:tc>
-      </w:tr>
-      <w:tr>
-        <w:trPr>
-          <w:trHeight w:val="300"/>
-        </w:trPr>
-        <w:tc>
-          <w:tcPr>
-            <w:tcW w:w="900" w:type="dxa"/>
-            <w:tcBorders>
-              <w:top w:val="nil"/>
-              <w:left w:val="single" w:sz="4" w:space="0" w:color="auto"/>
-              <w:bottom w:val="single" w:sz="4" w:space="0" w:color="auto"/>
-              <w:right w:val="single" w:sz="4" w:space="0" w:color="auto"/>
-            </w:tcBorders>
-            <w:shd w:val="clear" w:color="auto" w:fill="auto"/>
-            <w:noWrap/>
-            <w:vAlign w:val="bottom"/>
-            <w:hideMark/>
-          </w:tcPr>
-          <w:p>
-            <w:pPr>
-              <w:spacing w:after="0" w:line="240" w:lineRule="auto"/>
-              <w:jc w:val="right"/>
-              <w:rPr>
-                <w:rFonts w:ascii="Calibri" w:eastAsia="Times New Roman" w:hAnsi="Calibri" w:cs="Calibri"/>
-                <w:color w:val="000000"/>
-              </w:rPr>
-            </w:pPr>
-            <w:r>
-              <w:rPr>
-                <w:rFonts w:ascii="Calibri" w:eastAsia="Times New Roman" w:hAnsi="Calibri" w:cs="Calibri"/>
-                <w:color w:val="000000"/>
-              </w:rPr>
-              <w:t>62</w:t>
-            </w:r>
-          </w:p>
-        </w:tc>
-        <w:tc>
-          <w:tcPr>
-            <w:tcW w:w="3580" w:type="dxa"/>
-            <w:tcBorders>
-              <w:top w:val="nil"/>
-              <w:left w:val="nil"/>
-              <w:bottom w:val="single" w:sz="4" w:space="0" w:color="auto"/>
-              <w:right w:val="single" w:sz="4" w:space="0" w:color="auto"/>
-            </w:tcBorders>
-            <w:shd w:val="clear" w:color="auto" w:fill="auto"/>
-            <w:vAlign w:val="center"/>
-            <w:hideMark/>
-          </w:tcPr>
-          <w:p>
-            <w:pPr>
-              <w:spacing w:after="0" w:line="240" w:lineRule="auto"/>
-              <w:jc w:val="center"/>
-              <w:rPr>
-                <w:rFonts w:ascii="Calibri" w:eastAsia="Times New Roman" w:hAnsi="Calibri" w:cs="Calibri"/>
-                <w:color w:val="000000"/>
-              </w:rPr>
-            </w:pPr>
-            <w:r>
-              <w:rPr>
-                <w:rFonts w:ascii="Calibri" w:eastAsia="Times New Roman" w:hAnsi="Calibri" w:cs="Calibri"/>
-                <w:color w:val="000000"/>
-              </w:rPr>
-              <w:t>Cereal sin azúcar ***</w:t>
-            </w:r>
-          </w:p>
-        </w:tc>
-        <w:tc>
-          <w:tcPr>
-            <w:tcW w:w="2200" w:type="dxa"/>
-            <w:tcBorders>
-              <w:top w:val="nil"/>
-              <w:left w:val="nil"/>
-              <w:bottom w:val="single" w:sz="4" w:space="0" w:color="auto"/>
-              <w:right w:val="nil"/>
-            </w:tcBorders>
-            <w:shd w:val="clear" w:color="auto" w:fill="auto"/>
-            <w:vAlign w:val="center"/>
-            <w:hideMark/>
-          </w:tcPr>
-          <w:p>
-            <w:pPr>
-              <w:spacing w:after="0" w:line="240" w:lineRule="auto"/>
-              <w:jc w:val="center"/>
-              <w:rPr>
-                <w:rFonts w:ascii="Calibri" w:eastAsia="Times New Roman" w:hAnsi="Calibri" w:cs="Calibri"/>
-                <w:color w:val="000000"/>
-              </w:rPr>
-            </w:pPr>
-            <w:r>
-              <w:rPr>
-                <w:rFonts w:ascii="Calibri" w:eastAsia="Times New Roman" w:hAnsi="Calibri" w:cs="Calibri"/>
-                <w:color w:val="000000"/>
-              </w:rPr>
-              <w:t>Kg.</w:t>
-            </w:r>
-          </w:p>
-        </w:tc>
-        <w:tc>
-          <w:tcPr>
-            <w:tcW w:w="1660" w:type="dxa"/>
-            <w:tcBorders>
-              <w:top w:val="nil"/>
-              <w:left w:val="nil"/>
-              <w:bottom w:val="single" w:sz="4" w:space="0" w:color="auto"/>
-              <w:right w:val="nil"/>
-            </w:tcBorders>
-            <w:shd w:val="clear" w:color="auto" w:fill="auto"/>
-            <w:noWrap/>
-            <w:vAlign w:val="bottom"/>
-            <w:hideMark/>
-          </w:tcPr>
-          <w:p>
-            <w:pPr>
-              <w:spacing w:after="0" w:line="240" w:lineRule="auto"/>
-              <w:rPr>
-                <w:rFonts w:ascii="Calibri" w:eastAsia="Times New Roman" w:hAnsi="Calibri" w:cs="Calibri"/>
-                <w:color w:val="000000"/>
-                <w:sz w:val="20"/>
-                <w:szCs w:val="20"/>
-              </w:rPr>
-            </w:pPr>
-            <w:r>
-              <w:rPr>
-                <w:rFonts w:ascii="Calibri" w:eastAsia="Times New Roman" w:hAnsi="Calibri" w:cs="Calibri"/>
-                <w:color w:val="000000"/>
-                <w:sz w:val="20"/>
-                <w:szCs w:val="20"/>
-              </w:rPr>
-              <w:t xml:space="preserve"> $                           -   </w:t>
-            </w:r>
-          </w:p>
-        </w:tc>
-      </w:tr>
-      <w:tr>
-        <w:trPr>
-          <w:trHeight w:val="300"/>
-        </w:trPr>
-        <w:tc>
-          <w:tcPr>
-            <w:tcW w:w="900" w:type="dxa"/>
-            <w:tcBorders>
-              <w:top w:val="nil"/>
-              <w:left w:val="single" w:sz="4" w:space="0" w:color="auto"/>
-              <w:bottom w:val="single" w:sz="4" w:space="0" w:color="auto"/>
-              <w:right w:val="single" w:sz="4" w:space="0" w:color="auto"/>
-            </w:tcBorders>
-            <w:shd w:val="clear" w:color="auto" w:fill="auto"/>
-            <w:noWrap/>
-            <w:vAlign w:val="bottom"/>
-            <w:hideMark/>
-          </w:tcPr>
-          <w:p>
-            <w:pPr>
-              <w:spacing w:after="0" w:line="240" w:lineRule="auto"/>
-              <w:jc w:val="right"/>
-              <w:rPr>
-                <w:rFonts w:ascii="Calibri" w:eastAsia="Times New Roman" w:hAnsi="Calibri" w:cs="Calibri"/>
-                <w:color w:val="000000"/>
-              </w:rPr>
-            </w:pPr>
-            <w:r>
-              <w:rPr>
-                <w:rFonts w:ascii="Calibri" w:eastAsia="Times New Roman" w:hAnsi="Calibri" w:cs="Calibri"/>
-                <w:color w:val="000000"/>
-              </w:rPr>
-              <w:t>63</w:t>
-            </w:r>
-          </w:p>
-        </w:tc>
-        <w:tc>
-          <w:tcPr>
-            <w:tcW w:w="3580" w:type="dxa"/>
-            <w:tcBorders>
-              <w:top w:val="nil"/>
-              <w:left w:val="nil"/>
-              <w:bottom w:val="single" w:sz="4" w:space="0" w:color="auto"/>
-              <w:right w:val="single" w:sz="4" w:space="0" w:color="auto"/>
-            </w:tcBorders>
-            <w:shd w:val="clear" w:color="auto" w:fill="auto"/>
-            <w:vAlign w:val="center"/>
-            <w:hideMark/>
-          </w:tcPr>
-          <w:p>
-            <w:pPr>
-              <w:spacing w:after="0" w:line="240" w:lineRule="auto"/>
-              <w:jc w:val="center"/>
-              <w:rPr>
-                <w:rFonts w:ascii="Calibri" w:eastAsia="Times New Roman" w:hAnsi="Calibri" w:cs="Calibri"/>
-                <w:color w:val="000000"/>
-              </w:rPr>
-            </w:pPr>
-            <w:r>
-              <w:rPr>
-                <w:rFonts w:ascii="Calibri" w:eastAsia="Times New Roman" w:hAnsi="Calibri" w:cs="Calibri"/>
-                <w:color w:val="000000"/>
-              </w:rPr>
-              <w:t>Malta ***</w:t>
-            </w:r>
-          </w:p>
-        </w:tc>
-        <w:tc>
-          <w:tcPr>
-            <w:tcW w:w="2200" w:type="dxa"/>
-            <w:tcBorders>
-              <w:top w:val="nil"/>
-              <w:left w:val="nil"/>
-              <w:bottom w:val="single" w:sz="4" w:space="0" w:color="auto"/>
-              <w:right w:val="nil"/>
-            </w:tcBorders>
-            <w:shd w:val="clear" w:color="auto" w:fill="auto"/>
-            <w:vAlign w:val="center"/>
-            <w:hideMark/>
-          </w:tcPr>
-          <w:p>
-            <w:pPr>
-              <w:spacing w:after="0" w:line="240" w:lineRule="auto"/>
-              <w:jc w:val="center"/>
-              <w:rPr>
-                <w:rFonts w:ascii="Calibri" w:eastAsia="Times New Roman" w:hAnsi="Calibri" w:cs="Calibri"/>
-                <w:color w:val="000000"/>
-              </w:rPr>
-            </w:pPr>
-            <w:r>
-              <w:rPr>
-                <w:rFonts w:ascii="Calibri" w:eastAsia="Times New Roman" w:hAnsi="Calibri" w:cs="Calibri"/>
-                <w:color w:val="000000"/>
-              </w:rPr>
-              <w:t>Frasco x 170 gr.</w:t>
-            </w:r>
-          </w:p>
-        </w:tc>
-        <w:tc>
-          <w:tcPr>
-            <w:tcW w:w="1660" w:type="dxa"/>
-            <w:tcBorders>
-              <w:top w:val="nil"/>
-              <w:left w:val="nil"/>
-              <w:bottom w:val="single" w:sz="4" w:space="0" w:color="auto"/>
-              <w:right w:val="nil"/>
-            </w:tcBorders>
-            <w:shd w:val="clear" w:color="auto" w:fill="auto"/>
-            <w:noWrap/>
-            <w:vAlign w:val="bottom"/>
-            <w:hideMark/>
-          </w:tcPr>
-          <w:p>
-            <w:pPr>
-              <w:spacing w:after="0" w:line="240" w:lineRule="auto"/>
-              <w:rPr>
-                <w:rFonts w:ascii="Calibri" w:eastAsia="Times New Roman" w:hAnsi="Calibri" w:cs="Calibri"/>
-                <w:color w:val="000000"/>
-                <w:sz w:val="20"/>
-                <w:szCs w:val="20"/>
-              </w:rPr>
-            </w:pPr>
-            <w:r>
-              <w:rPr>
-                <w:rFonts w:ascii="Calibri" w:eastAsia="Times New Roman" w:hAnsi="Calibri" w:cs="Calibri"/>
-                <w:color w:val="000000"/>
-                <w:sz w:val="20"/>
-                <w:szCs w:val="20"/>
-              </w:rPr>
-              <w:t xml:space="preserve"> $                           -   </w:t>
-            </w:r>
-          </w:p>
-        </w:tc>
-      </w:tr>
-      <w:tr>
-        <w:trPr>
-          <w:trHeight w:val="300"/>
-        </w:trPr>
-        <w:tc>
-          <w:tcPr>
-            <w:tcW w:w="900" w:type="dxa"/>
-            <w:tcBorders>
-              <w:top w:val="nil"/>
-              <w:left w:val="single" w:sz="4" w:space="0" w:color="auto"/>
-              <w:bottom w:val="single" w:sz="4" w:space="0" w:color="auto"/>
-              <w:right w:val="single" w:sz="4" w:space="0" w:color="auto"/>
-            </w:tcBorders>
-            <w:shd w:val="clear" w:color="auto" w:fill="auto"/>
-            <w:noWrap/>
-            <w:vAlign w:val="bottom"/>
-            <w:hideMark/>
-          </w:tcPr>
-          <w:p>
-            <w:pPr>
-              <w:spacing w:after="0" w:line="240" w:lineRule="auto"/>
-              <w:jc w:val="right"/>
-              <w:rPr>
-                <w:rFonts w:ascii="Calibri" w:eastAsia="Times New Roman" w:hAnsi="Calibri" w:cs="Calibri"/>
-                <w:color w:val="000000"/>
-              </w:rPr>
-            </w:pPr>
-            <w:r>
-              <w:rPr>
-                <w:rFonts w:ascii="Calibri" w:eastAsia="Times New Roman" w:hAnsi="Calibri" w:cs="Calibri"/>
-                <w:color w:val="000000"/>
-              </w:rPr>
-              <w:t>64</w:t>
-            </w:r>
-          </w:p>
-        </w:tc>
-        <w:tc>
-          <w:tcPr>
-            <w:tcW w:w="3580" w:type="dxa"/>
-            <w:tcBorders>
-              <w:top w:val="nil"/>
-              <w:left w:val="nil"/>
-              <w:bottom w:val="single" w:sz="4" w:space="0" w:color="auto"/>
-              <w:right w:val="single" w:sz="4" w:space="0" w:color="auto"/>
-            </w:tcBorders>
-            <w:shd w:val="clear" w:color="auto" w:fill="auto"/>
-            <w:vAlign w:val="center"/>
-            <w:hideMark/>
-          </w:tcPr>
-          <w:p>
-            <w:pPr>
-              <w:spacing w:after="0" w:line="240" w:lineRule="auto"/>
-              <w:jc w:val="center"/>
-              <w:rPr>
-                <w:rFonts w:ascii="Calibri" w:eastAsia="Times New Roman" w:hAnsi="Calibri" w:cs="Calibri"/>
-                <w:color w:val="000000"/>
-              </w:rPr>
-            </w:pPr>
-            <w:r>
-              <w:rPr>
-                <w:rFonts w:ascii="Calibri" w:eastAsia="Times New Roman" w:hAnsi="Calibri" w:cs="Calibri"/>
-                <w:color w:val="000000"/>
-              </w:rPr>
-              <w:t>Cacao ***</w:t>
-            </w:r>
-          </w:p>
-        </w:tc>
-        <w:tc>
-          <w:tcPr>
-            <w:tcW w:w="2200" w:type="dxa"/>
-            <w:tcBorders>
-              <w:top w:val="nil"/>
-              <w:left w:val="nil"/>
-              <w:bottom w:val="single" w:sz="4" w:space="0" w:color="auto"/>
-              <w:right w:val="nil"/>
-            </w:tcBorders>
-            <w:shd w:val="clear" w:color="auto" w:fill="auto"/>
-            <w:vAlign w:val="center"/>
-            <w:hideMark/>
-          </w:tcPr>
-          <w:p>
-            <w:pPr>
-              <w:spacing w:after="0" w:line="240" w:lineRule="auto"/>
-              <w:jc w:val="center"/>
-              <w:rPr>
-                <w:rFonts w:ascii="Calibri" w:eastAsia="Times New Roman" w:hAnsi="Calibri" w:cs="Calibri"/>
-                <w:color w:val="000000"/>
-              </w:rPr>
-            </w:pPr>
-            <w:r>
-              <w:rPr>
-                <w:rFonts w:ascii="Calibri" w:eastAsia="Times New Roman" w:hAnsi="Calibri" w:cs="Calibri"/>
-                <w:color w:val="000000"/>
-              </w:rPr>
-              <w:t>180 gr.</w:t>
-            </w:r>
-          </w:p>
-        </w:tc>
-        <w:tc>
-          <w:tcPr>
-            <w:tcW w:w="1660" w:type="dxa"/>
-            <w:tcBorders>
-              <w:top w:val="nil"/>
-              <w:left w:val="nil"/>
-              <w:bottom w:val="single" w:sz="4" w:space="0" w:color="auto"/>
-              <w:right w:val="nil"/>
-            </w:tcBorders>
-            <w:shd w:val="clear" w:color="auto" w:fill="auto"/>
-            <w:noWrap/>
-            <w:vAlign w:val="bottom"/>
-            <w:hideMark/>
-          </w:tcPr>
-          <w:p>
-            <w:pPr>
-              <w:spacing w:after="0" w:line="240" w:lineRule="auto"/>
-              <w:rPr>
-                <w:rFonts w:ascii="Calibri" w:eastAsia="Times New Roman" w:hAnsi="Calibri" w:cs="Calibri"/>
-                <w:color w:val="000000"/>
-                <w:sz w:val="20"/>
-                <w:szCs w:val="20"/>
-              </w:rPr>
-            </w:pPr>
-            <w:r>
-              <w:rPr>
-                <w:rFonts w:ascii="Calibri" w:eastAsia="Times New Roman" w:hAnsi="Calibri" w:cs="Calibri"/>
-                <w:color w:val="000000"/>
-                <w:sz w:val="20"/>
-                <w:szCs w:val="20"/>
-              </w:rPr>
-              <w:t xml:space="preserve"> $            </w:t>
-            </w:r>
-            <w:r>
-              <w:rPr>
-                <w:rFonts w:ascii="Calibri" w:eastAsia="Times New Roman" w:hAnsi="Calibri" w:cs="Calibri"/>
-                <w:color w:val="000000"/>
-                <w:sz w:val="20"/>
-                <w:szCs w:val="20"/>
-              </w:rPr>
-              <w:t>3</w:t>
-            </w:r>
-            <w:r>
-              <w:rPr>
-                <w:rFonts w:ascii="Calibri" w:eastAsia="Times New Roman" w:hAnsi="Calibri" w:cs="Calibri"/>
-                <w:color w:val="000000"/>
-                <w:sz w:val="20"/>
-                <w:szCs w:val="20"/>
-              </w:rPr>
-              <w:t xml:space="preserve">.000,00 </w:t>
-            </w:r>
-          </w:p>
-        </w:tc>
-      </w:tr>
-      <w:tr>
-        <w:trPr>
-          <w:trHeight w:val="300"/>
-        </w:trPr>
-        <w:tc>
-          <w:tcPr>
-            <w:tcW w:w="900" w:type="dxa"/>
-            <w:tcBorders>
-              <w:top w:val="nil"/>
-              <w:left w:val="single" w:sz="4" w:space="0" w:color="auto"/>
-              <w:bottom w:val="single" w:sz="4" w:space="0" w:color="auto"/>
-              <w:right w:val="single" w:sz="4" w:space="0" w:color="auto"/>
-            </w:tcBorders>
-            <w:shd w:val="clear" w:color="auto" w:fill="auto"/>
-            <w:noWrap/>
-            <w:vAlign w:val="bottom"/>
-            <w:hideMark/>
-          </w:tcPr>
-          <w:p>
-            <w:pPr>
-              <w:spacing w:after="0" w:line="240" w:lineRule="auto"/>
-              <w:jc w:val="right"/>
-              <w:rPr>
-                <w:rFonts w:ascii="Calibri" w:eastAsia="Times New Roman" w:hAnsi="Calibri" w:cs="Calibri"/>
-                <w:color w:val="000000"/>
-              </w:rPr>
-            </w:pPr>
-            <w:r>
-              <w:rPr>
-                <w:rFonts w:ascii="Calibri" w:eastAsia="Times New Roman" w:hAnsi="Calibri" w:cs="Calibri"/>
-                <w:color w:val="000000"/>
-              </w:rPr>
-              <w:t>65</w:t>
-            </w:r>
-          </w:p>
-        </w:tc>
-        <w:tc>
-          <w:tcPr>
-            <w:tcW w:w="3580" w:type="dxa"/>
-            <w:tcBorders>
-              <w:top w:val="nil"/>
-              <w:left w:val="nil"/>
-              <w:bottom w:val="single" w:sz="4" w:space="0" w:color="auto"/>
-              <w:right w:val="single" w:sz="4" w:space="0" w:color="auto"/>
-            </w:tcBorders>
-            <w:shd w:val="clear" w:color="auto" w:fill="auto"/>
-            <w:vAlign w:val="center"/>
-            <w:hideMark/>
-          </w:tcPr>
-          <w:p>
-            <w:pPr>
-              <w:spacing w:after="0" w:line="240" w:lineRule="auto"/>
-              <w:jc w:val="center"/>
-              <w:rPr>
-                <w:rFonts w:ascii="Calibri" w:eastAsia="Times New Roman" w:hAnsi="Calibri" w:cs="Calibri"/>
-                <w:color w:val="000000"/>
-              </w:rPr>
-            </w:pPr>
-            <w:r>
-              <w:rPr>
-                <w:rFonts w:ascii="Calibri" w:eastAsia="Times New Roman" w:hAnsi="Calibri" w:cs="Calibri"/>
-                <w:color w:val="000000"/>
-              </w:rPr>
-              <w:t>Polvo para gelatina ***</w:t>
-            </w:r>
-          </w:p>
-        </w:tc>
-        <w:tc>
-          <w:tcPr>
-            <w:tcW w:w="2200" w:type="dxa"/>
-            <w:tcBorders>
-              <w:top w:val="nil"/>
-              <w:left w:val="nil"/>
-              <w:bottom w:val="single" w:sz="4" w:space="0" w:color="auto"/>
-              <w:right w:val="nil"/>
-            </w:tcBorders>
-            <w:shd w:val="clear" w:color="auto" w:fill="auto"/>
-            <w:vAlign w:val="center"/>
-            <w:hideMark/>
-          </w:tcPr>
-          <w:p>
-            <w:pPr>
-              <w:spacing w:after="0" w:line="240" w:lineRule="auto"/>
-              <w:jc w:val="center"/>
-              <w:rPr>
-                <w:rFonts w:ascii="Calibri" w:eastAsia="Times New Roman" w:hAnsi="Calibri" w:cs="Calibri"/>
-                <w:color w:val="000000"/>
-              </w:rPr>
-            </w:pPr>
-            <w:r>
-              <w:rPr>
-                <w:rFonts w:ascii="Calibri" w:eastAsia="Times New Roman" w:hAnsi="Calibri" w:cs="Calibri"/>
-                <w:color w:val="000000"/>
-              </w:rPr>
-              <w:t>Caja x 40 gr.</w:t>
-            </w:r>
-          </w:p>
-        </w:tc>
-        <w:tc>
-          <w:tcPr>
-            <w:tcW w:w="1660" w:type="dxa"/>
-            <w:tcBorders>
-              <w:top w:val="nil"/>
-              <w:left w:val="nil"/>
-              <w:bottom w:val="single" w:sz="4" w:space="0" w:color="auto"/>
-              <w:right w:val="nil"/>
-            </w:tcBorders>
-            <w:shd w:val="clear" w:color="auto" w:fill="auto"/>
-            <w:noWrap/>
-            <w:vAlign w:val="bottom"/>
-            <w:hideMark/>
-          </w:tcPr>
-          <w:p>
-            <w:pPr>
-              <w:spacing w:after="0" w:line="240" w:lineRule="auto"/>
-              <w:rPr>
-                <w:rFonts w:ascii="Calibri" w:eastAsia="Times New Roman" w:hAnsi="Calibri" w:cs="Calibri"/>
-                <w:color w:val="000000"/>
-                <w:sz w:val="20"/>
-                <w:szCs w:val="20"/>
-              </w:rPr>
-            </w:pPr>
-            <w:r>
-              <w:rPr>
-                <w:rFonts w:ascii="Calibri" w:eastAsia="Times New Roman" w:hAnsi="Calibri" w:cs="Calibri"/>
-                <w:color w:val="000000"/>
-                <w:sz w:val="20"/>
-                <w:szCs w:val="20"/>
-              </w:rPr>
-              <w:t xml:space="preserve"> $                           -   </w:t>
-            </w:r>
-          </w:p>
-        </w:tc>
-      </w:tr>
-      <w:tr>
-        <w:trPr>
-          <w:trHeight w:val="300"/>
-        </w:trPr>
-        <w:tc>
-          <w:tcPr>
-            <w:tcW w:w="900" w:type="dxa"/>
-            <w:tcBorders>
-              <w:top w:val="nil"/>
-              <w:left w:val="single" w:sz="4" w:space="0" w:color="auto"/>
-              <w:bottom w:val="single" w:sz="4" w:space="0" w:color="auto"/>
-              <w:right w:val="single" w:sz="4" w:space="0" w:color="auto"/>
-            </w:tcBorders>
-            <w:shd w:val="clear" w:color="auto" w:fill="auto"/>
-            <w:noWrap/>
-            <w:vAlign w:val="bottom"/>
-            <w:hideMark/>
-          </w:tcPr>
-          <w:p>
-            <w:pPr>
-              <w:spacing w:after="0" w:line="240" w:lineRule="auto"/>
-              <w:jc w:val="right"/>
-              <w:rPr>
-                <w:rFonts w:ascii="Calibri" w:eastAsia="Times New Roman" w:hAnsi="Calibri" w:cs="Calibri"/>
-                <w:color w:val="000000"/>
-              </w:rPr>
-            </w:pPr>
-            <w:r>
-              <w:rPr>
-                <w:rFonts w:ascii="Calibri" w:eastAsia="Times New Roman" w:hAnsi="Calibri" w:cs="Calibri"/>
-                <w:color w:val="000000"/>
-              </w:rPr>
-              <w:t>66</w:t>
-            </w:r>
-          </w:p>
-        </w:tc>
-        <w:tc>
-          <w:tcPr>
-            <w:tcW w:w="3580" w:type="dxa"/>
-            <w:tcBorders>
-              <w:top w:val="nil"/>
-              <w:left w:val="nil"/>
-              <w:bottom w:val="single" w:sz="4" w:space="0" w:color="auto"/>
-              <w:right w:val="single" w:sz="4" w:space="0" w:color="auto"/>
-            </w:tcBorders>
-            <w:shd w:val="clear" w:color="auto" w:fill="auto"/>
-            <w:vAlign w:val="center"/>
-            <w:hideMark/>
-          </w:tcPr>
-          <w:p>
-            <w:pPr>
-              <w:spacing w:after="0" w:line="240" w:lineRule="auto"/>
-              <w:jc w:val="center"/>
-              <w:rPr>
-                <w:rFonts w:ascii="Calibri" w:eastAsia="Times New Roman" w:hAnsi="Calibri" w:cs="Calibri"/>
-                <w:color w:val="000000"/>
-              </w:rPr>
-            </w:pPr>
-            <w:r>
-              <w:rPr>
-                <w:rFonts w:ascii="Calibri" w:eastAsia="Times New Roman" w:hAnsi="Calibri" w:cs="Calibri"/>
-                <w:color w:val="000000"/>
-              </w:rPr>
-              <w:t>Polvo para flan ***</w:t>
-            </w:r>
-          </w:p>
-        </w:tc>
-        <w:tc>
-          <w:tcPr>
-            <w:tcW w:w="2200" w:type="dxa"/>
-            <w:tcBorders>
-              <w:top w:val="nil"/>
-              <w:left w:val="nil"/>
-              <w:bottom w:val="single" w:sz="4" w:space="0" w:color="auto"/>
-              <w:right w:val="nil"/>
-            </w:tcBorders>
-            <w:shd w:val="clear" w:color="auto" w:fill="auto"/>
-            <w:vAlign w:val="center"/>
-            <w:hideMark/>
-          </w:tcPr>
-          <w:p>
-            <w:pPr>
-              <w:spacing w:after="0" w:line="240" w:lineRule="auto"/>
-              <w:jc w:val="center"/>
-              <w:rPr>
-                <w:rFonts w:ascii="Calibri" w:eastAsia="Times New Roman" w:hAnsi="Calibri" w:cs="Calibri"/>
-                <w:color w:val="000000"/>
-              </w:rPr>
-            </w:pPr>
-            <w:r>
-              <w:rPr>
-                <w:rFonts w:ascii="Calibri" w:eastAsia="Times New Roman" w:hAnsi="Calibri" w:cs="Calibri"/>
-                <w:color w:val="000000"/>
-              </w:rPr>
-              <w:t>Caja x 40 gr.</w:t>
-            </w:r>
-          </w:p>
-        </w:tc>
-        <w:tc>
-          <w:tcPr>
-            <w:tcW w:w="1660" w:type="dxa"/>
-            <w:tcBorders>
-              <w:top w:val="nil"/>
-              <w:left w:val="nil"/>
-              <w:bottom w:val="single" w:sz="4" w:space="0" w:color="auto"/>
-              <w:right w:val="nil"/>
-            </w:tcBorders>
-            <w:shd w:val="clear" w:color="auto" w:fill="auto"/>
-            <w:noWrap/>
-            <w:vAlign w:val="bottom"/>
-            <w:hideMark/>
-          </w:tcPr>
-          <w:p>
-            <w:pPr>
-              <w:spacing w:after="0" w:line="240" w:lineRule="auto"/>
-              <w:rPr>
-                <w:rFonts w:ascii="Calibri" w:eastAsia="Times New Roman" w:hAnsi="Calibri" w:cs="Calibri"/>
-                <w:color w:val="000000"/>
-                <w:sz w:val="20"/>
-                <w:szCs w:val="20"/>
-              </w:rPr>
-            </w:pPr>
-            <w:r>
-              <w:rPr>
-                <w:rFonts w:ascii="Calibri" w:eastAsia="Times New Roman" w:hAnsi="Calibri" w:cs="Calibri"/>
-                <w:color w:val="000000"/>
-                <w:sz w:val="20"/>
-                <w:szCs w:val="20"/>
-              </w:rPr>
-              <w:t xml:space="preserve"> $                           -   </w:t>
-            </w:r>
-          </w:p>
-        </w:tc>
-      </w:tr>
-      <w:tr>
-        <w:trPr>
-          <w:trHeight w:val="300"/>
-        </w:trPr>
-        <w:tc>
-          <w:tcPr>
-            <w:tcW w:w="900" w:type="dxa"/>
-            <w:tcBorders>
-              <w:top w:val="nil"/>
-              <w:left w:val="single" w:sz="4" w:space="0" w:color="auto"/>
-              <w:bottom w:val="single" w:sz="4" w:space="0" w:color="auto"/>
-              <w:right w:val="single" w:sz="4" w:space="0" w:color="auto"/>
-            </w:tcBorders>
-            <w:shd w:val="clear" w:color="auto" w:fill="auto"/>
-            <w:noWrap/>
-            <w:vAlign w:val="bottom"/>
-            <w:hideMark/>
-          </w:tcPr>
-          <w:p>
-            <w:pPr>
-              <w:spacing w:after="0" w:line="240" w:lineRule="auto"/>
-              <w:jc w:val="right"/>
-              <w:rPr>
-                <w:rFonts w:ascii="Calibri" w:eastAsia="Times New Roman" w:hAnsi="Calibri" w:cs="Calibri"/>
-                <w:color w:val="000000"/>
-              </w:rPr>
-            </w:pPr>
-            <w:r>
-              <w:rPr>
-                <w:rFonts w:ascii="Calibri" w:eastAsia="Times New Roman" w:hAnsi="Calibri" w:cs="Calibri"/>
-                <w:color w:val="000000"/>
-              </w:rPr>
-              <w:t>67</w:t>
-            </w:r>
-          </w:p>
-        </w:tc>
-        <w:tc>
-          <w:tcPr>
-            <w:tcW w:w="3580" w:type="dxa"/>
-            <w:tcBorders>
-              <w:top w:val="nil"/>
-              <w:left w:val="nil"/>
-              <w:bottom w:val="single" w:sz="4" w:space="0" w:color="auto"/>
-              <w:right w:val="single" w:sz="4" w:space="0" w:color="auto"/>
-            </w:tcBorders>
-            <w:shd w:val="clear" w:color="auto" w:fill="auto"/>
-            <w:vAlign w:val="center"/>
-            <w:hideMark/>
-          </w:tcPr>
-          <w:p>
-            <w:pPr>
-              <w:spacing w:after="0" w:line="240" w:lineRule="auto"/>
-              <w:jc w:val="center"/>
-              <w:rPr>
-                <w:rFonts w:ascii="Calibri" w:eastAsia="Times New Roman" w:hAnsi="Calibri" w:cs="Calibri"/>
-                <w:color w:val="000000"/>
-              </w:rPr>
-            </w:pPr>
-            <w:r>
-              <w:rPr>
-                <w:rFonts w:ascii="Calibri" w:eastAsia="Times New Roman" w:hAnsi="Calibri" w:cs="Calibri"/>
-                <w:color w:val="000000"/>
-              </w:rPr>
-              <w:t>Queso Cremoso ***</w:t>
-            </w:r>
-          </w:p>
-        </w:tc>
-        <w:tc>
-          <w:tcPr>
-            <w:tcW w:w="2200" w:type="dxa"/>
-            <w:tcBorders>
-              <w:top w:val="nil"/>
-              <w:left w:val="nil"/>
-              <w:bottom w:val="single" w:sz="4" w:space="0" w:color="auto"/>
-              <w:right w:val="nil"/>
-            </w:tcBorders>
-            <w:shd w:val="clear" w:color="auto" w:fill="auto"/>
-            <w:vAlign w:val="center"/>
-            <w:hideMark/>
-          </w:tcPr>
-          <w:p>
-            <w:pPr>
-              <w:spacing w:after="0" w:line="240" w:lineRule="auto"/>
-              <w:jc w:val="center"/>
-              <w:rPr>
-                <w:rFonts w:ascii="Calibri" w:eastAsia="Times New Roman" w:hAnsi="Calibri" w:cs="Calibri"/>
-                <w:color w:val="000000"/>
-              </w:rPr>
-            </w:pPr>
-            <w:r>
-              <w:rPr>
-                <w:rFonts w:ascii="Calibri" w:eastAsia="Times New Roman" w:hAnsi="Calibri" w:cs="Calibri"/>
-                <w:color w:val="000000"/>
-              </w:rPr>
-              <w:t>Kg.</w:t>
-            </w:r>
-          </w:p>
-        </w:tc>
-        <w:tc>
-          <w:tcPr>
-            <w:tcW w:w="1660" w:type="dxa"/>
-            <w:tcBorders>
-              <w:top w:val="nil"/>
-              <w:left w:val="nil"/>
-              <w:bottom w:val="single" w:sz="4" w:space="0" w:color="auto"/>
-              <w:right w:val="nil"/>
-            </w:tcBorders>
-            <w:shd w:val="clear" w:color="auto" w:fill="auto"/>
-            <w:noWrap/>
-            <w:vAlign w:val="bottom"/>
-            <w:hideMark/>
-          </w:tcPr>
-          <w:p>
-            <w:pPr>
-              <w:spacing w:after="0" w:line="240" w:lineRule="auto"/>
-              <w:rPr>
-                <w:rFonts w:ascii="Calibri" w:eastAsia="Times New Roman" w:hAnsi="Calibri" w:cs="Calibri"/>
-                <w:color w:val="000000"/>
-                <w:sz w:val="20"/>
-                <w:szCs w:val="20"/>
-              </w:rPr>
-            </w:pPr>
-            <w:r>
-              <w:rPr>
-                <w:rFonts w:ascii="Calibri" w:eastAsia="Times New Roman" w:hAnsi="Calibri" w:cs="Calibri"/>
-                <w:color w:val="000000"/>
-                <w:sz w:val="20"/>
-                <w:szCs w:val="20"/>
-              </w:rPr>
-              <w:t xml:space="preserve"> $            10.530,00 </w:t>
-            </w:r>
-          </w:p>
-        </w:tc>
-      </w:tr>
-      <w:tr>
-        <w:trPr>
-          <w:trHeight w:val="300"/>
-        </w:trPr>
-        <w:tc>
-          <w:tcPr>
-            <w:tcW w:w="900" w:type="dxa"/>
-            <w:tcBorders>
-              <w:top w:val="nil"/>
-              <w:left w:val="single" w:sz="4" w:space="0" w:color="auto"/>
-              <w:bottom w:val="single" w:sz="4" w:space="0" w:color="auto"/>
-              <w:right w:val="single" w:sz="4" w:space="0" w:color="auto"/>
-            </w:tcBorders>
-            <w:shd w:val="clear" w:color="auto" w:fill="auto"/>
-            <w:noWrap/>
-            <w:vAlign w:val="bottom"/>
-            <w:hideMark/>
-          </w:tcPr>
-          <w:p>
-            <w:pPr>
-              <w:spacing w:after="0" w:line="240" w:lineRule="auto"/>
-              <w:jc w:val="right"/>
-              <w:rPr>
-                <w:rFonts w:ascii="Calibri" w:eastAsia="Times New Roman" w:hAnsi="Calibri" w:cs="Calibri"/>
-                <w:color w:val="000000"/>
-              </w:rPr>
-            </w:pPr>
-            <w:r>
-              <w:rPr>
-                <w:rFonts w:ascii="Calibri" w:eastAsia="Times New Roman" w:hAnsi="Calibri" w:cs="Calibri"/>
-                <w:color w:val="000000"/>
-              </w:rPr>
-              <w:t>68</w:t>
-            </w:r>
-          </w:p>
-        </w:tc>
-        <w:tc>
-          <w:tcPr>
-            <w:tcW w:w="3580" w:type="dxa"/>
-            <w:tcBorders>
-              <w:top w:val="nil"/>
-              <w:left w:val="nil"/>
-              <w:bottom w:val="single" w:sz="4" w:space="0" w:color="auto"/>
-              <w:right w:val="single" w:sz="4" w:space="0" w:color="auto"/>
-            </w:tcBorders>
-            <w:shd w:val="clear" w:color="auto" w:fill="auto"/>
-            <w:vAlign w:val="center"/>
-            <w:hideMark/>
-          </w:tcPr>
-          <w:p>
-            <w:pPr>
-              <w:spacing w:after="0" w:line="240" w:lineRule="auto"/>
-              <w:jc w:val="center"/>
-              <w:rPr>
-                <w:rFonts w:ascii="Calibri" w:eastAsia="Times New Roman" w:hAnsi="Calibri" w:cs="Calibri"/>
-                <w:color w:val="000000"/>
-              </w:rPr>
-            </w:pPr>
-            <w:r>
-              <w:rPr>
-                <w:rFonts w:ascii="Calibri" w:eastAsia="Times New Roman" w:hAnsi="Calibri" w:cs="Calibri"/>
-                <w:color w:val="000000"/>
-              </w:rPr>
-              <w:t xml:space="preserve">Queso </w:t>
-            </w:r>
-            <w:proofErr w:type="spellStart"/>
-            <w:r>
-              <w:rPr>
-                <w:rFonts w:ascii="Calibri" w:eastAsia="Times New Roman" w:hAnsi="Calibri" w:cs="Calibri"/>
-                <w:color w:val="000000"/>
-              </w:rPr>
-              <w:t>Tybo</w:t>
-            </w:r>
-            <w:proofErr w:type="spellEnd"/>
-            <w:r>
-              <w:rPr>
-                <w:rFonts w:ascii="Calibri" w:eastAsia="Times New Roman" w:hAnsi="Calibri" w:cs="Calibri"/>
-                <w:color w:val="000000"/>
-              </w:rPr>
-              <w:t xml:space="preserve"> ***</w:t>
-            </w:r>
-          </w:p>
-        </w:tc>
-        <w:tc>
-          <w:tcPr>
-            <w:tcW w:w="2200" w:type="dxa"/>
-            <w:tcBorders>
-              <w:top w:val="nil"/>
-              <w:left w:val="nil"/>
-              <w:bottom w:val="single" w:sz="4" w:space="0" w:color="auto"/>
-              <w:right w:val="nil"/>
-            </w:tcBorders>
-            <w:shd w:val="clear" w:color="auto" w:fill="auto"/>
-            <w:vAlign w:val="center"/>
-            <w:hideMark/>
-          </w:tcPr>
-          <w:p>
-            <w:pPr>
-              <w:spacing w:after="0" w:line="240" w:lineRule="auto"/>
-              <w:jc w:val="center"/>
-              <w:rPr>
-                <w:rFonts w:ascii="Calibri" w:eastAsia="Times New Roman" w:hAnsi="Calibri" w:cs="Calibri"/>
-                <w:color w:val="000000"/>
-              </w:rPr>
-            </w:pPr>
-            <w:r>
-              <w:rPr>
-                <w:rFonts w:ascii="Calibri" w:eastAsia="Times New Roman" w:hAnsi="Calibri" w:cs="Calibri"/>
-                <w:color w:val="000000"/>
-              </w:rPr>
-              <w:t>Kg.</w:t>
-            </w:r>
-          </w:p>
-        </w:tc>
-        <w:tc>
-          <w:tcPr>
-            <w:tcW w:w="1660" w:type="dxa"/>
-            <w:tcBorders>
-              <w:top w:val="nil"/>
-              <w:left w:val="nil"/>
-              <w:bottom w:val="single" w:sz="4" w:space="0" w:color="auto"/>
-              <w:right w:val="nil"/>
-            </w:tcBorders>
-            <w:shd w:val="clear" w:color="auto" w:fill="auto"/>
-            <w:noWrap/>
-            <w:vAlign w:val="bottom"/>
-            <w:hideMark/>
-          </w:tcPr>
-          <w:p>
-            <w:pPr>
-              <w:spacing w:after="0" w:line="240" w:lineRule="auto"/>
-              <w:rPr>
-                <w:rFonts w:ascii="Calibri" w:eastAsia="Times New Roman" w:hAnsi="Calibri" w:cs="Calibri"/>
-                <w:color w:val="000000"/>
-                <w:sz w:val="20"/>
-                <w:szCs w:val="20"/>
-              </w:rPr>
-            </w:pPr>
-            <w:r>
-              <w:rPr>
-                <w:rFonts w:ascii="Calibri" w:eastAsia="Times New Roman" w:hAnsi="Calibri" w:cs="Calibri"/>
-                <w:color w:val="000000"/>
-                <w:sz w:val="20"/>
-                <w:szCs w:val="20"/>
-              </w:rPr>
-              <w:t xml:space="preserve"> $                           -   </w:t>
-            </w:r>
-          </w:p>
-        </w:tc>
-      </w:tr>
-      <w:tr>
-        <w:trPr>
-          <w:trHeight w:val="300"/>
-        </w:trPr>
-        <w:tc>
-          <w:tcPr>
-            <w:tcW w:w="900" w:type="dxa"/>
-            <w:tcBorders>
-              <w:top w:val="nil"/>
-              <w:left w:val="single" w:sz="4" w:space="0" w:color="auto"/>
-              <w:bottom w:val="single" w:sz="4" w:space="0" w:color="auto"/>
-              <w:right w:val="single" w:sz="4" w:space="0" w:color="auto"/>
-            </w:tcBorders>
-            <w:shd w:val="clear" w:color="auto" w:fill="auto"/>
-            <w:noWrap/>
-            <w:vAlign w:val="bottom"/>
-            <w:hideMark/>
-          </w:tcPr>
-          <w:p>
-            <w:pPr>
-              <w:spacing w:after="0" w:line="240" w:lineRule="auto"/>
-              <w:jc w:val="right"/>
-              <w:rPr>
-                <w:rFonts w:ascii="Calibri" w:eastAsia="Times New Roman" w:hAnsi="Calibri" w:cs="Calibri"/>
-                <w:color w:val="000000"/>
-              </w:rPr>
-            </w:pPr>
-            <w:r>
-              <w:rPr>
-                <w:rFonts w:ascii="Calibri" w:eastAsia="Times New Roman" w:hAnsi="Calibri" w:cs="Calibri"/>
-                <w:color w:val="000000"/>
-              </w:rPr>
-              <w:t>69</w:t>
-            </w:r>
-          </w:p>
-        </w:tc>
-        <w:tc>
-          <w:tcPr>
-            <w:tcW w:w="3580" w:type="dxa"/>
-            <w:tcBorders>
-              <w:top w:val="nil"/>
-              <w:left w:val="nil"/>
-              <w:bottom w:val="single" w:sz="4" w:space="0" w:color="auto"/>
-              <w:right w:val="single" w:sz="4" w:space="0" w:color="auto"/>
-            </w:tcBorders>
-            <w:shd w:val="clear" w:color="auto" w:fill="auto"/>
-            <w:vAlign w:val="center"/>
-            <w:hideMark/>
-          </w:tcPr>
-          <w:p>
-            <w:pPr>
-              <w:spacing w:after="0" w:line="240" w:lineRule="auto"/>
-              <w:jc w:val="center"/>
-              <w:rPr>
-                <w:rFonts w:ascii="Calibri" w:eastAsia="Times New Roman" w:hAnsi="Calibri" w:cs="Calibri"/>
-                <w:color w:val="000000"/>
-              </w:rPr>
-            </w:pPr>
-            <w:r>
-              <w:rPr>
-                <w:rFonts w:ascii="Calibri" w:eastAsia="Times New Roman" w:hAnsi="Calibri" w:cs="Calibri"/>
-                <w:color w:val="000000"/>
-              </w:rPr>
-              <w:t>Pastas frescas (</w:t>
-            </w:r>
-            <w:proofErr w:type="spellStart"/>
-            <w:r>
-              <w:rPr>
-                <w:rFonts w:ascii="Calibri" w:eastAsia="Times New Roman" w:hAnsi="Calibri" w:cs="Calibri"/>
-                <w:color w:val="000000"/>
-              </w:rPr>
-              <w:t>pascualina</w:t>
-            </w:r>
-            <w:proofErr w:type="spellEnd"/>
-            <w:r>
-              <w:rPr>
-                <w:rFonts w:ascii="Calibri" w:eastAsia="Times New Roman" w:hAnsi="Calibri" w:cs="Calibri"/>
-                <w:color w:val="000000"/>
-              </w:rPr>
-              <w:t>, ravioles)***</w:t>
-            </w:r>
-          </w:p>
-        </w:tc>
-        <w:tc>
-          <w:tcPr>
-            <w:tcW w:w="2200" w:type="dxa"/>
-            <w:tcBorders>
-              <w:top w:val="nil"/>
-              <w:left w:val="nil"/>
-              <w:bottom w:val="single" w:sz="4" w:space="0" w:color="auto"/>
-              <w:right w:val="nil"/>
-            </w:tcBorders>
-            <w:shd w:val="clear" w:color="auto" w:fill="auto"/>
-            <w:vAlign w:val="center"/>
-            <w:hideMark/>
-          </w:tcPr>
-          <w:p>
-            <w:pPr>
-              <w:spacing w:after="0" w:line="240" w:lineRule="auto"/>
-              <w:jc w:val="center"/>
-              <w:rPr>
-                <w:rFonts w:ascii="Calibri" w:eastAsia="Times New Roman" w:hAnsi="Calibri" w:cs="Calibri"/>
-                <w:color w:val="000000"/>
-              </w:rPr>
-            </w:pPr>
-            <w:r>
-              <w:rPr>
-                <w:rFonts w:ascii="Calibri" w:eastAsia="Times New Roman" w:hAnsi="Calibri" w:cs="Calibri"/>
-                <w:color w:val="000000"/>
-              </w:rPr>
-              <w:t>450 gr.</w:t>
-            </w:r>
-          </w:p>
-        </w:tc>
-        <w:tc>
-          <w:tcPr>
-            <w:tcW w:w="1660" w:type="dxa"/>
-            <w:tcBorders>
-              <w:top w:val="nil"/>
-              <w:left w:val="nil"/>
-              <w:bottom w:val="single" w:sz="4" w:space="0" w:color="auto"/>
-              <w:right w:val="nil"/>
-            </w:tcBorders>
-            <w:shd w:val="clear" w:color="auto" w:fill="auto"/>
-            <w:noWrap/>
-            <w:vAlign w:val="bottom"/>
-            <w:hideMark/>
-          </w:tcPr>
-          <w:p>
-            <w:pPr>
-              <w:spacing w:after="0" w:line="240" w:lineRule="auto"/>
-              <w:rPr>
-                <w:rFonts w:ascii="Calibri" w:eastAsia="Times New Roman" w:hAnsi="Calibri" w:cs="Calibri"/>
-                <w:color w:val="000000"/>
-                <w:sz w:val="20"/>
-                <w:szCs w:val="20"/>
-              </w:rPr>
-            </w:pPr>
-            <w:r>
-              <w:rPr>
-                <w:rFonts w:ascii="Calibri" w:eastAsia="Times New Roman" w:hAnsi="Calibri" w:cs="Calibri"/>
-                <w:color w:val="000000"/>
-                <w:sz w:val="20"/>
-                <w:szCs w:val="20"/>
-              </w:rPr>
-              <w:t xml:space="preserve"> $                           -   </w:t>
+              <w:t xml:space="preserve"> $        2.100,00 </w:t>
             </w:r>
           </w:p>
         </w:tc>
@@ -11444,13 +9952,10 @@
     </w:tbl>
     <w:p>
       <w:pPr>
-        <w:pStyle w:val="TableParagraph"/>
-        <w:spacing w:before="112"/>
-        <w:ind w:right="163"/>
+        <w:spacing w:after="360"/>
+        <w:jc w:val="right"/>
         <w:rPr>
           <w:b/>
-          <w:sz w:val="20"/>
-          <w:lang w:eastAsia="en-US"/>
         </w:rPr>
       </w:pPr>
     </w:p>
@@ -11475,6 +9980,8 @@
           <w:b/>
         </w:rPr>
       </w:pPr>
+      <w:bookmarkStart w:id="0" w:name="_GoBack"/>
+      <w:bookmarkEnd w:id="0"/>
       <w:r>
         <w:rPr>
           <w:b/>
@@ -13385,8 +11892,6 @@
               </w:rPr>
               <w:t>8</w:t>
             </w:r>
-            <w:bookmarkStart w:id="0" w:name="_GoBack"/>
-            <w:bookmarkEnd w:id="0"/>
           </w:p>
         </w:tc>
         <w:tc>
@@ -14859,7 +13364,7 @@
 </file>
 
 <file path=customXml/itemProps1.xml><?xml version="1.0" encoding="utf-8"?>
-<ds:datastoreItem xmlns:ds="http://schemas.openxmlformats.org/officeDocument/2006/customXml" ds:itemID="{28CE6766-F50A-49E8-B616-E93EE4ABF0BB}">
+<ds:datastoreItem xmlns:ds="http://schemas.openxmlformats.org/officeDocument/2006/customXml" ds:itemID="{E6DE1D44-E9A0-4FEA-B313-3BEF51C06223}">
   <ds:schemaRefs>
     <ds:schemaRef ds:uri="http://schemas.openxmlformats.org/officeDocument/2006/bibliography"/>
   </ds:schemaRefs>
